--- a/journal.docx
+++ b/journal.docx
@@ -3,6 +3,36 @@
 <w:document xmlns:wpc="http://schemas.microsoft.com/office/word/2010/wordprocessingCanvas" xmlns:cx="http://schemas.microsoft.com/office/drawing/2014/chartex" xmlns:cx1="http://schemas.microsoft.com/office/drawing/2015/9/8/chartex" xmlns:cx2="http://schemas.microsoft.com/office/drawing/2015/10/21/chartex" xmlns:cx3="http://schemas.microsoft.com/office/drawing/2016/5/9/chartex" xmlns:cx4="http://schemas.microsoft.com/office/drawing/2016/5/10/chartex" xmlns:cx5="http://schemas.microsoft.com/office/drawing/2016/5/11/chartex" xmlns:cx6="http://schemas.microsoft.com/office/drawing/2016/5/12/chartex" xmlns:cx7="http://schemas.microsoft.com/office/drawing/2016/5/13/chartex" xmlns:cx8="http://schemas.microsoft.com/office/drawing/2016/5/14/chartex" xmlns:mc="http://schemas.openxmlformats.org/markup-compatibility/2006" xmlns:aink="http://schemas.microsoft.com/office/drawing/2016/ink" xmlns:am3d="http://schemas.microsoft.com/office/drawing/2017/model3d" xmlns:o="urn:schemas-microsoft-com:office:office" xmlns:r="http://schemas.openxmlformats.org/officeDocument/2006/relationships" xmlns:m="http://schemas.openxmlformats.org/officeDocument/2006/math" xmlns:v="urn:schemas-microsoft-com:vml" xmlns:wp14="http://schemas.microsoft.com/office/word/2010/wordprocessingDrawing" xmlns:wp="http://schemas.openxmlformats.org/drawingml/2006/wordprocessingDrawing" xmlns:w10="urn:schemas-microsoft-com:office:word" xmlns:w="http://schemas.openxmlformats.org/wordprocessingml/2006/main" xmlns:w14="http://schemas.microsoft.com/office/word/2010/wordml" xmlns:w15="http://schemas.microsoft.com/office/word/2012/wordml" xmlns:w16cid="http://schemas.microsoft.com/office/word/2016/wordml/cid" xmlns:w16se="http://schemas.microsoft.com/office/word/2015/wordml/symex" xmlns:wpg="http://schemas.microsoft.com/office/word/2010/wordprocessingGroup" xmlns:wpi="http://schemas.microsoft.com/office/word/2010/wordprocessingInk" xmlns:wne="http://schemas.microsoft.com/office/word/2006/wordml" xmlns:wps="http://schemas.microsoft.com/office/word/2010/wordprocessingShape" mc:Ignorable="w14 w15 w16se w16cid wp14">
   <w:body>
     <w:p>
+      <w:pPr>
+        <w:rPr>
+          <w:b/>
+          <w:sz w:val="36"/>
+        </w:rPr>
+      </w:pPr>
+      <w:r>
+        <w:rPr>
+          <w:b/>
+          <w:sz w:val="36"/>
+        </w:rPr>
+        <w:t>12 weeks journal:</w:t>
+      </w:r>
+    </w:p>
+    <w:p>
+      <w:pPr>
+        <w:rPr>
+          <w:b/>
+          <w:sz w:val="28"/>
+        </w:rPr>
+      </w:pPr>
+      <w:r>
+        <w:rPr>
+          <w:b/>
+          <w:sz w:val="28"/>
+        </w:rPr>
+        <w:t>WEEK 1:</w:t>
+      </w:r>
+    </w:p>
+    <w:p>
       <w:r>
         <w:t>11</w:t>
       </w:r>
@@ -27,177 +57,70 @@
         <w:t>rd</w:t>
       </w:r>
       <w:r>
-        <w:t xml:space="preserve"> </w:t>
-      </w:r>
-      <w:r>
-        <w:t xml:space="preserve">December: </w:t>
-      </w:r>
-      <w:r>
-        <w:t>Understanding about the brief</w:t>
-      </w:r>
-    </w:p>
-    <w:p>
-      <w:r>
-        <w:t>14</w:t>
-      </w:r>
-      <w:r>
-        <w:rPr>
-          <w:vertAlign w:val="superscript"/>
-        </w:rPr>
-        <w:t>st</w:t>
-      </w:r>
-      <w:r>
-        <w:t xml:space="preserve"> December: Researching about wellbeing and computer science</w:t>
-      </w:r>
-    </w:p>
-    <w:p>
-      <w:r>
-        <w:t>15</w:t>
-      </w:r>
-      <w:r>
-        <w:rPr>
-          <w:vertAlign w:val="superscript"/>
-        </w:rPr>
-        <w:t>th</w:t>
-      </w:r>
-      <w:r>
-        <w:t xml:space="preserve"> December: Formulating my idea</w:t>
-      </w:r>
-    </w:p>
-    <w:p>
-      <w:r>
-        <w:t>Summary of week REASERCHING the brief and the relationship between computer science and wellbeing</w:t>
-      </w:r>
-    </w:p>
-    <w:p>
-      <w:r>
-        <w:t>1</w:t>
-      </w:r>
-      <w:r>
-        <w:t>8</w:t>
-      </w:r>
-      <w:r>
-        <w:rPr>
-          <w:vertAlign w:val="superscript"/>
-        </w:rPr>
-        <w:t>th</w:t>
-      </w:r>
-      <w:r>
-        <w:t xml:space="preserve"> </w:t>
-      </w:r>
-      <w:r>
-        <w:t>December: Formulating my idea</w:t>
-      </w:r>
-    </w:p>
-    <w:p>
-      <w:r>
-        <w:t>1</w:t>
-      </w:r>
-      <w:r>
-        <w:t>9</w:t>
-      </w:r>
-      <w:r>
-        <w:rPr>
-          <w:vertAlign w:val="superscript"/>
-        </w:rPr>
-        <w:t>th</w:t>
-      </w:r>
-      <w:r>
-        <w:t xml:space="preserve"> December: Creating questions about my idea</w:t>
-      </w:r>
-    </w:p>
-    <w:p>
-      <w:r>
-        <w:t xml:space="preserve"> </w:t>
-      </w:r>
-      <w:r>
-        <w:t>21</w:t>
-      </w:r>
-      <w:r>
-        <w:rPr>
-          <w:vertAlign w:val="superscript"/>
-        </w:rPr>
-        <w:t>st</w:t>
-      </w:r>
-      <w:r>
-        <w:t xml:space="preserve"> </w:t>
-      </w:r>
-      <w:r>
-        <w:t xml:space="preserve">December: </w:t>
-      </w:r>
-      <w:r>
-        <w:t xml:space="preserve">Picking one idea </w:t>
-      </w:r>
-    </w:p>
-    <w:p>
-      <w:r>
-        <w:t xml:space="preserve"> 22nd   December: Figuring out the requirements</w:t>
-      </w:r>
-    </w:p>
-    <w:p>
-      <w:r>
-        <w:t xml:space="preserve">Summary of week </w:t>
-      </w:r>
-      <w:r>
-        <w:t>FINALISING my idea and figuring out how to meet the requirements</w:t>
-      </w:r>
-    </w:p>
-    <w:p>
-      <w:r>
-        <w:t>9</w:t>
-      </w:r>
-      <w:r>
-        <w:rPr>
-          <w:vertAlign w:val="superscript"/>
-        </w:rPr>
-        <w:t>th</w:t>
-      </w:r>
-      <w:r>
-        <w:t xml:space="preserve"> December: Research about the ideas area (memory and attention span)</w:t>
-      </w:r>
-    </w:p>
-    <w:p>
-      <w:r>
-        <w:t>1</w:t>
-      </w:r>
-      <w:r>
-        <w:t>1</w:t>
-      </w:r>
-      <w:r>
-        <w:rPr>
-          <w:vertAlign w:val="superscript"/>
-        </w:rPr>
-        <w:t>th</w:t>
-      </w:r>
-      <w:r>
-        <w:t xml:space="preserve"> December: Writing the code on the micro bit</w:t>
-      </w:r>
-    </w:p>
-    <w:p>
-      <w:r>
-        <w:t>1</w:t>
-      </w:r>
-      <w:r>
-        <w:t>2</w:t>
-      </w:r>
-      <w:r>
-        <w:rPr>
-          <w:vertAlign w:val="superscript"/>
-        </w:rPr>
-        <w:t>th</w:t>
-      </w:r>
-      <w:r>
-        <w:t xml:space="preserve"> January: finish coding the game </w:t>
-      </w:r>
-    </w:p>
-    <w:p>
-      <w:r>
-        <w:t>Summary making the</w:t>
+        <w:t xml:space="preserve"> December: Understanding about the brief</w:t>
       </w:r>
       <w:bookmarkStart w:id="0" w:name="_GoBack"/>
       <w:bookmarkEnd w:id="0"/>
-      <w:r>
-        <w:t xml:space="preserve"> code for my project and planning the system</w:t>
+    </w:p>
+    <w:p>
+      <w:r>
+        <w:t>14</w:t>
+      </w:r>
+      <w:r>
+        <w:rPr>
+          <w:vertAlign w:val="superscript"/>
+        </w:rPr>
+        <w:t>st</w:t>
+      </w:r>
+      <w:r>
+        <w:t xml:space="preserve"> December: Researching about wellbeing and computer science</w:t>
+      </w:r>
+    </w:p>
+    <w:p>
+      <w:r>
+        <w:t>15</w:t>
+      </w:r>
+      <w:r>
+        <w:rPr>
+          <w:vertAlign w:val="superscript"/>
+        </w:rPr>
+        <w:t>th</w:t>
+      </w:r>
+      <w:r>
+        <w:t xml:space="preserve"> December: Formulating my idea</w:t>
+      </w:r>
+    </w:p>
+    <w:p>
+      <w:r>
+        <w:t>Summary</w:t>
+      </w:r>
+      <w:r>
+        <w:t>:</w:t>
+      </w:r>
+      <w:r>
+        <w:t xml:space="preserve"> REASERCHING the brief and the relationship between computer science and wellbeing</w:t>
+      </w:r>
+    </w:p>
+    <w:p>
+      <w:pPr>
+        <w:rPr>
+          <w:b/>
+          <w:sz w:val="28"/>
+        </w:rPr>
+      </w:pPr>
+      <w:r>
+        <w:rPr>
+          <w:b/>
+          <w:sz w:val="28"/>
+        </w:rPr>
+        <w:t xml:space="preserve">WEEK </w:t>
+      </w:r>
+      <w:r>
+        <w:rPr>
+          <w:b/>
+          <w:sz w:val="28"/>
+        </w:rPr>
+        <w:t>2:</w:t>
       </w:r>
     </w:p>
     <w:p>
@@ -205,6 +128,192 @@
         <w:t>1</w:t>
       </w:r>
       <w:r>
+        <w:t>8</w:t>
+      </w:r>
+      <w:r>
+        <w:rPr>
+          <w:vertAlign w:val="superscript"/>
+        </w:rPr>
+        <w:t>th</w:t>
+      </w:r>
+      <w:r>
+        <w:t xml:space="preserve"> </w:t>
+      </w:r>
+      <w:r>
+        <w:t>December: Formulating my idea</w:t>
+      </w:r>
+    </w:p>
+    <w:p>
+      <w:r>
+        <w:t>1</w:t>
+      </w:r>
+      <w:r>
+        <w:t>9</w:t>
+      </w:r>
+      <w:r>
+        <w:rPr>
+          <w:vertAlign w:val="superscript"/>
+        </w:rPr>
+        <w:t>th</w:t>
+      </w:r>
+      <w:r>
+        <w:t xml:space="preserve"> December: Creating questions about my idea</w:t>
+      </w:r>
+    </w:p>
+    <w:p>
+      <w:r>
+        <w:t xml:space="preserve"> </w:t>
+      </w:r>
+      <w:r>
+        <w:t>21</w:t>
+      </w:r>
+      <w:r>
+        <w:rPr>
+          <w:vertAlign w:val="superscript"/>
+        </w:rPr>
+        <w:t>st</w:t>
+      </w:r>
+      <w:r>
+        <w:t xml:space="preserve"> </w:t>
+      </w:r>
+      <w:r>
+        <w:t xml:space="preserve">December: </w:t>
+      </w:r>
+      <w:r>
+        <w:t xml:space="preserve">Picking one idea </w:t>
+      </w:r>
+    </w:p>
+    <w:p>
+      <w:r>
+        <w:t xml:space="preserve"> 22nd   December: Figuring out the requirements</w:t>
+      </w:r>
+    </w:p>
+    <w:p>
+      <w:r>
+        <w:t>Summary</w:t>
+      </w:r>
+      <w:r>
+        <w:t xml:space="preserve">: </w:t>
+      </w:r>
+      <w:r>
+        <w:t>FINALISING my idea and figuring out how to meet the requirements</w:t>
+      </w:r>
+    </w:p>
+    <w:p>
+      <w:pPr>
+        <w:rPr>
+          <w:b/>
+          <w:sz w:val="28"/>
+        </w:rPr>
+      </w:pPr>
+      <w:r>
+        <w:rPr>
+          <w:b/>
+          <w:sz w:val="28"/>
+        </w:rPr>
+        <w:t xml:space="preserve">WEEK </w:t>
+      </w:r>
+      <w:r>
+        <w:rPr>
+          <w:b/>
+          <w:sz w:val="28"/>
+        </w:rPr>
+        <w:t>3</w:t>
+      </w:r>
+      <w:r>
+        <w:rPr>
+          <w:b/>
+          <w:sz w:val="28"/>
+        </w:rPr>
+        <w:t>:</w:t>
+      </w:r>
+    </w:p>
+    <w:p>
+      <w:r>
+        <w:t>9</w:t>
+      </w:r>
+      <w:r>
+        <w:rPr>
+          <w:vertAlign w:val="superscript"/>
+        </w:rPr>
+        <w:t>th</w:t>
+      </w:r>
+      <w:r>
+        <w:t xml:space="preserve"> December: Research about the ideas area (memory and attention span)</w:t>
+      </w:r>
+    </w:p>
+    <w:p>
+      <w:r>
+        <w:t>1</w:t>
+      </w:r>
+      <w:r>
+        <w:t>1</w:t>
+      </w:r>
+      <w:r>
+        <w:rPr>
+          <w:vertAlign w:val="superscript"/>
+        </w:rPr>
+        <w:t>th</w:t>
+      </w:r>
+      <w:r>
+        <w:t xml:space="preserve"> December: Writing the code on the micro bit</w:t>
+      </w:r>
+    </w:p>
+    <w:p>
+      <w:r>
+        <w:t>1</w:t>
+      </w:r>
+      <w:r>
+        <w:t>2</w:t>
+      </w:r>
+      <w:r>
+        <w:rPr>
+          <w:vertAlign w:val="superscript"/>
+        </w:rPr>
+        <w:t>th</w:t>
+      </w:r>
+      <w:r>
+        <w:t xml:space="preserve"> January: finish coding the game </w:t>
+      </w:r>
+    </w:p>
+    <w:p>
+      <w:r>
+        <w:t>Summary</w:t>
+      </w:r>
+      <w:r>
+        <w:t>:</w:t>
+      </w:r>
+      <w:r>
+        <w:t xml:space="preserve"> making the code for my project and planning the system</w:t>
+      </w:r>
+    </w:p>
+    <w:p>
+      <w:pPr>
+        <w:rPr>
+          <w:b/>
+          <w:sz w:val="28"/>
+        </w:rPr>
+      </w:pPr>
+      <w:r>
+        <w:rPr>
+          <w:b/>
+          <w:sz w:val="28"/>
+        </w:rPr>
+        <w:t xml:space="preserve">WEEK </w:t>
+      </w:r>
+      <w:r>
+        <w:rPr>
+          <w:b/>
+          <w:sz w:val="28"/>
+        </w:rPr>
+        <w:t>4:</w:t>
+      </w:r>
+    </w:p>
+    <w:p>
+      <w:r>
+        <w:t>1</w:t>
+      </w:r>
+      <w:r>
         <w:t>5</w:t>
       </w:r>
       <w:r>
@@ -231,8 +340,513 @@
         <w:t xml:space="preserve"> January: finalising the survey for the research</w:t>
       </w:r>
     </w:p>
+    <w:p>
+      <w:r>
+        <w:t>18</w:t>
+      </w:r>
+      <w:r>
+        <w:rPr>
+          <w:vertAlign w:val="superscript"/>
+        </w:rPr>
+        <w:t>th</w:t>
+      </w:r>
+      <w:r>
+        <w:t xml:space="preserve"> January: making the plan</w:t>
+      </w:r>
+    </w:p>
+    <w:p>
+      <w:r>
+        <w:t>19</w:t>
+      </w:r>
+      <w:r>
+        <w:rPr>
+          <w:vertAlign w:val="superscript"/>
+        </w:rPr>
+        <w:t>th</w:t>
+      </w:r>
+      <w:r>
+        <w:t xml:space="preserve"> January: Finalising the plan</w:t>
+      </w:r>
+    </w:p>
+    <w:p>
+      <w:r>
+        <w:t>Summary</w:t>
+      </w:r>
+      <w:r>
+        <w:t>:</w:t>
+      </w:r>
+      <w:r>
+        <w:t xml:space="preserve"> making the </w:t>
+      </w:r>
+      <w:r>
+        <w:t>plan for my project</w:t>
+      </w:r>
+    </w:p>
+    <w:p>
+      <w:pPr>
+        <w:rPr>
+          <w:b/>
+          <w:sz w:val="28"/>
+        </w:rPr>
+      </w:pPr>
+      <w:r>
+        <w:rPr>
+          <w:b/>
+          <w:sz w:val="28"/>
+        </w:rPr>
+        <w:t xml:space="preserve">WEEK </w:t>
+      </w:r>
+      <w:r>
+        <w:rPr>
+          <w:b/>
+          <w:sz w:val="28"/>
+        </w:rPr>
+        <w:t>5</w:t>
+      </w:r>
+      <w:r>
+        <w:rPr>
+          <w:b/>
+          <w:sz w:val="28"/>
+        </w:rPr>
+        <w:t>:</w:t>
+      </w:r>
+    </w:p>
+    <w:p>
+      <w:r>
+        <w:t>23</w:t>
+      </w:r>
+      <w:r>
+        <w:rPr>
+          <w:vertAlign w:val="superscript"/>
+        </w:rPr>
+        <w:t>rd</w:t>
+      </w:r>
+      <w:r>
+        <w:t xml:space="preserve"> January: Finish making the flowcharts for the game and the computer architecture</w:t>
+      </w:r>
+    </w:p>
+    <w:p>
+      <w:r>
+        <w:t>25</w:t>
+      </w:r>
+      <w:r>
+        <w:rPr>
+          <w:vertAlign w:val="superscript"/>
+        </w:rPr>
+        <w:t>th</w:t>
+      </w:r>
+      <w:r>
+        <w:t xml:space="preserve"> January: Writing up the research</w:t>
+      </w:r>
+    </w:p>
+    <w:p>
+      <w:r>
+        <w:t>26</w:t>
+      </w:r>
+      <w:r>
+        <w:rPr>
+          <w:vertAlign w:val="superscript"/>
+        </w:rPr>
+        <w:t>th</w:t>
+      </w:r>
+      <w:r>
+        <w:t xml:space="preserve"> January: Finishing the research and starting the design</w:t>
+      </w:r>
+    </w:p>
+    <w:p>
+      <w:r>
+        <w:t>Summary</w:t>
+      </w:r>
+      <w:r>
+        <w:t>:</w:t>
+      </w:r>
+      <w:r>
+        <w:t xml:space="preserve"> Finishing the base of my project</w:t>
+      </w:r>
+    </w:p>
     <w:p/>
-    <w:p/>
+    <w:p>
+      <w:pPr>
+        <w:rPr>
+          <w:b/>
+          <w:sz w:val="28"/>
+        </w:rPr>
+      </w:pPr>
+      <w:r>
+        <w:rPr>
+          <w:b/>
+          <w:sz w:val="28"/>
+        </w:rPr>
+        <w:t xml:space="preserve">WEEK </w:t>
+      </w:r>
+      <w:r>
+        <w:rPr>
+          <w:b/>
+          <w:sz w:val="28"/>
+        </w:rPr>
+        <w:t>6</w:t>
+      </w:r>
+      <w:r>
+        <w:rPr>
+          <w:b/>
+          <w:sz w:val="28"/>
+        </w:rPr>
+        <w:t>:</w:t>
+      </w:r>
+    </w:p>
+    <w:p>
+      <w:r>
+        <w:t>29</w:t>
+      </w:r>
+      <w:r>
+        <w:rPr>
+          <w:vertAlign w:val="superscript"/>
+        </w:rPr>
+        <w:t>th</w:t>
+      </w:r>
+      <w:r>
+        <w:t xml:space="preserve"> January: Start making the code for the serial read</w:t>
+      </w:r>
+    </w:p>
+    <w:p>
+      <w:r>
+        <w:t>30</w:t>
+      </w:r>
+      <w:r>
+        <w:rPr>
+          <w:vertAlign w:val="superscript"/>
+        </w:rPr>
+        <w:t>th</w:t>
+      </w:r>
+      <w:r>
+        <w:t xml:space="preserve"> January: Finish the design and more effort into the serial read file</w:t>
+      </w:r>
+    </w:p>
+    <w:p>
+      <w:r>
+        <w:t>1</w:t>
+      </w:r>
+      <w:r>
+        <w:rPr>
+          <w:vertAlign w:val="superscript"/>
+        </w:rPr>
+        <w:t>st</w:t>
+      </w:r>
+      <w:r>
+        <w:t xml:space="preserve"> February: Finish coding up the serial read</w:t>
+      </w:r>
+    </w:p>
+    <w:p>
+      <w:r>
+        <w:t>Summary</w:t>
+      </w:r>
+      <w:r>
+        <w:t>:</w:t>
+      </w:r>
+      <w:r>
+        <w:t xml:space="preserve"> Finishing t</w:t>
+      </w:r>
+      <w:r>
+        <w:t>he design and finishing reading the data from the micro bit</w:t>
+      </w:r>
+    </w:p>
+    <w:p>
+      <w:pPr>
+        <w:rPr>
+          <w:b/>
+          <w:sz w:val="28"/>
+        </w:rPr>
+      </w:pPr>
+      <w:r>
+        <w:rPr>
+          <w:b/>
+          <w:sz w:val="28"/>
+        </w:rPr>
+        <w:t xml:space="preserve">WEEK </w:t>
+      </w:r>
+      <w:r>
+        <w:rPr>
+          <w:b/>
+          <w:sz w:val="28"/>
+        </w:rPr>
+        <w:t>7</w:t>
+      </w:r>
+      <w:r>
+        <w:rPr>
+          <w:b/>
+          <w:sz w:val="28"/>
+        </w:rPr>
+        <w:t>:</w:t>
+      </w:r>
+    </w:p>
+    <w:p>
+      <w:r>
+        <w:t>19</w:t>
+      </w:r>
+      <w:r>
+        <w:rPr>
+          <w:vertAlign w:val="superscript"/>
+        </w:rPr>
+        <w:t>th</w:t>
+      </w:r>
+      <w:r>
+        <w:t xml:space="preserve"> February: Firebase work and understanding of Firebase.</w:t>
+      </w:r>
+    </w:p>
+    <w:p>
+      <w:r>
+        <w:t>20</w:t>
+      </w:r>
+      <w:r>
+        <w:rPr>
+          <w:vertAlign w:val="superscript"/>
+        </w:rPr>
+        <w:t>th</w:t>
+      </w:r>
+      <w:r>
+        <w:t xml:space="preserve"> February: Testing code and making the code for Chart JS</w:t>
+      </w:r>
+    </w:p>
+    <w:p>
+      <w:r>
+        <w:t>22</w:t>
+      </w:r>
+      <w:r>
+        <w:rPr>
+          <w:vertAlign w:val="superscript"/>
+        </w:rPr>
+        <w:t>nd</w:t>
+      </w:r>
+      <w:r>
+        <w:t xml:space="preserve"> February: More work for firebase</w:t>
+      </w:r>
+    </w:p>
+    <w:p>
+      <w:r>
+        <w:t>23</w:t>
+      </w:r>
+      <w:r>
+        <w:rPr>
+          <w:vertAlign w:val="superscript"/>
+        </w:rPr>
+        <w:t>rd</w:t>
+      </w:r>
+      <w:r>
+        <w:t xml:space="preserve"> February: finishing the basic requirements</w:t>
+      </w:r>
+    </w:p>
+    <w:p>
+      <w:r>
+        <w:t>Summary</w:t>
+      </w:r>
+      <w:r>
+        <w:t>:</w:t>
+      </w:r>
+      <w:r>
+        <w:t xml:space="preserve"> </w:t>
+      </w:r>
+      <w:r>
+        <w:t>starting work with chart and firebase and finishing the basic requirement</w:t>
+      </w:r>
+    </w:p>
+    <w:p>
+      <w:pPr>
+        <w:rPr>
+          <w:b/>
+          <w:sz w:val="28"/>
+        </w:rPr>
+      </w:pPr>
+      <w:r>
+        <w:rPr>
+          <w:b/>
+          <w:sz w:val="28"/>
+        </w:rPr>
+        <w:t xml:space="preserve">WEEK </w:t>
+      </w:r>
+      <w:r>
+        <w:rPr>
+          <w:b/>
+          <w:sz w:val="28"/>
+        </w:rPr>
+        <w:t>8</w:t>
+      </w:r>
+      <w:r>
+        <w:rPr>
+          <w:b/>
+          <w:sz w:val="28"/>
+        </w:rPr>
+        <w:t>:</w:t>
+      </w:r>
+    </w:p>
+    <w:p>
+      <w:r>
+        <w:t>26</w:t>
+      </w:r>
+      <w:r>
+        <w:rPr>
+          <w:vertAlign w:val="superscript"/>
+        </w:rPr>
+        <w:t>th</w:t>
+      </w:r>
+      <w:r>
+        <w:t xml:space="preserve"> February: </w:t>
+      </w:r>
+      <w:r>
+        <w:t>Finish coding up the basic requirement</w:t>
+      </w:r>
+    </w:p>
+    <w:p>
+      <w:r>
+        <w:t>27</w:t>
+      </w:r>
+      <w:r>
+        <w:rPr>
+          <w:vertAlign w:val="superscript"/>
+        </w:rPr>
+        <w:t>th</w:t>
+      </w:r>
+      <w:r>
+        <w:t xml:space="preserve"> February: </w:t>
+      </w:r>
+      <w:r>
+        <w:t>Start working on advanced requirement</w:t>
+      </w:r>
+    </w:p>
+    <w:p>
+      <w:r>
+        <w:t>29</w:t>
+      </w:r>
+      <w:r>
+        <w:rPr>
+          <w:vertAlign w:val="superscript"/>
+        </w:rPr>
+        <w:t>th</w:t>
+      </w:r>
+      <w:r>
+        <w:t xml:space="preserve"> </w:t>
+      </w:r>
+      <w:r>
+        <w:t xml:space="preserve">February: </w:t>
+      </w:r>
+      <w:r>
+        <w:t>Making the code for the advanced requirement</w:t>
+      </w:r>
+    </w:p>
+    <w:p>
+      <w:r>
+        <w:t>1</w:t>
+      </w:r>
+      <w:r>
+        <w:rPr>
+          <w:vertAlign w:val="superscript"/>
+        </w:rPr>
+        <w:t>st</w:t>
+      </w:r>
+      <w:r>
+        <w:t xml:space="preserve"> March</w:t>
+      </w:r>
+      <w:r>
+        <w:t xml:space="preserve">: </w:t>
+      </w:r>
+      <w:r>
+        <w:t>Finishing the code for the advanced requirement</w:t>
+      </w:r>
+    </w:p>
+    <w:p>
+      <w:r>
+        <w:t>Summary: finishing the code for the advanced requirement</w:t>
+      </w:r>
+    </w:p>
+    <w:p>
+      <w:pPr>
+        <w:rPr>
+          <w:b/>
+          <w:sz w:val="28"/>
+        </w:rPr>
+      </w:pPr>
+      <w:r>
+        <w:rPr>
+          <w:b/>
+          <w:sz w:val="28"/>
+        </w:rPr>
+        <w:t>WEEK</w:t>
+      </w:r>
+      <w:r>
+        <w:rPr>
+          <w:b/>
+          <w:sz w:val="28"/>
+        </w:rPr>
+        <w:t xml:space="preserve"> 9</w:t>
+      </w:r>
+      <w:r>
+        <w:rPr>
+          <w:b/>
+          <w:sz w:val="28"/>
+        </w:rPr>
+        <w:t>:</w:t>
+      </w:r>
+    </w:p>
+    <w:p>
+      <w:r>
+        <w:t>4</w:t>
+      </w:r>
+      <w:r>
+        <w:rPr>
+          <w:vertAlign w:val="superscript"/>
+        </w:rPr>
+        <w:t>th</w:t>
+      </w:r>
+      <w:r>
+        <w:t xml:space="preserve"> March: Making the unit testing for my code</w:t>
+      </w:r>
+    </w:p>
+    <w:p>
+      <w:r>
+        <w:t>5</w:t>
+      </w:r>
+      <w:r>
+        <w:rPr>
+          <w:vertAlign w:val="superscript"/>
+        </w:rPr>
+        <w:t>th</w:t>
+      </w:r>
+      <w:r>
+        <w:t xml:space="preserve"> March: Finishing up the code and graphs for my project also making the prediction bit on the advanced requirement.</w:t>
+      </w:r>
+    </w:p>
+    <w:p>
+      <w:r>
+        <w:t>7</w:t>
+      </w:r>
+      <w:r>
+        <w:rPr>
+          <w:vertAlign w:val="superscript"/>
+        </w:rPr>
+        <w:t>th</w:t>
+      </w:r>
+      <w:r>
+        <w:t xml:space="preserve"> March: Making a dataset for my project, (artificially).</w:t>
+      </w:r>
+    </w:p>
+    <w:p>
+      <w:r>
+        <w:t>8</w:t>
+      </w:r>
+      <w:r>
+        <w:rPr>
+          <w:vertAlign w:val="superscript"/>
+        </w:rPr>
+        <w:t>th</w:t>
+      </w:r>
+      <w:r>
+        <w:t xml:space="preserve"> March: Validating my code by making sure it is an integer.</w:t>
+      </w:r>
+    </w:p>
+    <w:p>
+      <w:r>
+        <w:t>Summary: Finish with all the codding</w:t>
+      </w:r>
+    </w:p>
     <w:p/>
     <w:sectPr>
       <w:pgSz w:w="11906" w:h="16838"/>
